--- a/doc/Доки Практика/Дневник Ебыч.docx
+++ b/doc/Доки Практика/Дневник Ебыч.docx
@@ -524,54 +524,7 @@
                 <w:sz w:val="28"/>
                 <w:lang w:eastAsia="ru-RU" w:bidi="ru-RU"/>
               </w:rPr>
-              <w:t>О</w:t>
-            </w:r>
-            <w:r>
-              <w:rPr>
-                <w:rFonts w:ascii="Times New Roman" w:eastAsia="Times New Roman" w:hAnsi="Times New Roman" w:cs="Times New Roman"/>
-                <w:sz w:val="28"/>
-                <w:lang w:eastAsia="ru-RU" w:bidi="ru-RU"/>
-              </w:rPr>
-              <w:t>тдел информационных систем</w:t>
-            </w:r>
-          </w:p>
-        </w:tc>
-      </w:tr>
-      <w:tr>
-        <w:tc>
-          <w:tcPr>
-            <w:tcW w:w="8221" w:type="dxa"/>
-            <w:gridSpan w:val="6"/>
-            <w:tcBorders>
-              <w:top w:val="single" w:sz="4" w:space="0" w:color="auto"/>
-              <w:bottom w:val="single" w:sz="4" w:space="0" w:color="auto"/>
-            </w:tcBorders>
-          </w:tcPr>
-          <w:p>
-            <w:pPr>
-              <w:widowControl w:val="0"/>
-              <w:tabs>
-                <w:tab w:val="left" w:pos="7797"/>
-              </w:tabs>
-              <w:autoSpaceDE w:val="0"/>
-              <w:autoSpaceDN w:val="0"/>
-              <w:spacing w:line="321" w:lineRule="exact"/>
-              <w:jc w:val="center"/>
-              <w:rPr>
-                <w:rFonts w:ascii="Times New Roman" w:hAnsi="Times New Roman" w:cs="Times New Roman"/>
-                <w:color w:val="212529"/>
-                <w:sz w:val="28"/>
-                <w:szCs w:val="21"/>
-              </w:rPr>
-            </w:pPr>
-            <w:r>
-              <w:rPr>
-                <w:rFonts w:ascii="Times New Roman" w:hAnsi="Times New Roman" w:cs="Times New Roman"/>
-                <w:color w:val="212529"/>
-                <w:sz w:val="28"/>
-                <w:szCs w:val="21"/>
-              </w:rPr>
-              <w:t xml:space="preserve">  </w:t>
+              <w:t>ИРНИТУ, отдел информационных систем (г. Иркутск)</w:t>
             </w:r>
           </w:p>
         </w:tc>
@@ -818,17 +771,6 @@
           <w:lang w:eastAsia="ru-RU" w:bidi="ru-RU"/>
           <w14:ligatures w14:val="none"/>
         </w:rPr>
-        <w:t xml:space="preserve"> </w:t>
-      </w:r>
-      <w:r>
-        <w:rPr>
-          <w:rFonts w:ascii="Times New Roman" w:eastAsia="Times New Roman" w:hAnsi="Times New Roman" w:cs="Times New Roman"/>
-          <w:kern w:val="0"/>
-          <w:sz w:val="28"/>
-          <w:szCs w:val="28"/>
-          <w:lang w:eastAsia="ru-RU" w:bidi="ru-RU"/>
-          <w14:ligatures w14:val="none"/>
-        </w:rPr>
         <w:t>Журавлева Н.А.</w:t>
       </w:r>
       <w:r>
@@ -848,11 +790,21 @@
           <w:kern w:val="0"/>
           <w:sz w:val="28"/>
           <w:szCs w:val="28"/>
-          <w:highlight w:val="yellow"/>
           <w:lang w:eastAsia="ru-RU" w:bidi="ru-RU"/>
           <w14:ligatures w14:val="none"/>
         </w:rPr>
         <w:t>программист</w:t>
+      </w:r>
+      <w:r>
+        <w:rPr>
+          <w:rFonts w:ascii="Times New Roman" w:eastAsia="Times New Roman" w:hAnsi="Times New Roman" w:cs="Times New Roman"/>
+          <w:kern w:val="0"/>
+          <w:sz w:val="28"/>
+          <w:szCs w:val="28"/>
+          <w:lang w:eastAsia="ru-RU" w:bidi="ru-RU"/>
+          <w14:ligatures w14:val="none"/>
+        </w:rPr>
+        <w:t xml:space="preserve"> 2 категории отдела информационных</w:t>
       </w:r>
     </w:p>
     <w:p>
@@ -935,6 +887,17 @@
         </w:rPr>
         <w:t xml:space="preserve">    </w:t>
       </w:r>
+      <w:r>
+        <w:rPr>
+          <w:rFonts w:ascii="Times New Roman" w:eastAsia="Times New Roman" w:hAnsi="Times New Roman" w:cs="Times New Roman"/>
+          <w:kern w:val="0"/>
+          <w:sz w:val="28"/>
+          <w:szCs w:val="28"/>
+          <w:lang w:eastAsia="ru-RU" w:bidi="ru-RU"/>
+          <w14:ligatures w14:val="none"/>
+        </w:rPr>
+        <w:t>систем</w:t>
+      </w:r>
     </w:p>
     <w:p>
       <w:pPr>
@@ -1229,7 +1192,7 @@
                 <w:szCs w:val="28"/>
                 <w:lang w:eastAsia="ru-RU" w:bidi="ru-RU"/>
               </w:rPr>
-              <w:t>Подпись руководителя профильной организации</w:t>
+              <w:t>Подпись руководителя практики от структурного подразделения</w:t>
             </w:r>
           </w:p>
         </w:tc>
@@ -1627,7 +1590,7 @@
                 <w:szCs w:val="28"/>
                 <w:lang w:eastAsia="ru-RU" w:bidi="ru-RU"/>
               </w:rPr>
-              <w:t>Обоснование необходимости разработки для решения данной проблемы</w:t>
+              <w:t>Обоснование необходимости разработки для решения проблемы</w:t>
             </w:r>
           </w:p>
         </w:tc>
@@ -2189,7 +2152,34 @@
                 <w:szCs w:val="28"/>
                 <w:lang w:eastAsia="ru-RU" w:bidi="ru-RU"/>
               </w:rPr>
-              <w:t>24.04.23</w:t>
+              <w:t>24.04.</w:t>
+            </w:r>
+            <w:r>
+              <w:rPr>
+                <w:rFonts w:ascii="Times New Roman" w:eastAsia="Times New Roman" w:hAnsi="Times New Roman" w:cs="Times New Roman"/>
+                <w:sz w:val="28"/>
+                <w:szCs w:val="28"/>
+                <w:lang w:eastAsia="ru-RU" w:bidi="ru-RU"/>
+              </w:rPr>
+              <w:t>20</w:t>
+            </w:r>
+            <w:r>
+              <w:rPr>
+                <w:rFonts w:ascii="Times New Roman" w:eastAsia="Times New Roman" w:hAnsi="Times New Roman" w:cs="Times New Roman"/>
+                <w:sz w:val="28"/>
+                <w:szCs w:val="28"/>
+                <w:lang w:eastAsia="ru-RU" w:bidi="ru-RU"/>
+              </w:rPr>
+              <w:t>23</w:t>
+            </w:r>
+            <w:r>
+              <w:rPr>
+                <w:rFonts w:ascii="Times New Roman" w:eastAsia="Times New Roman" w:hAnsi="Times New Roman" w:cs="Times New Roman"/>
+                <w:sz w:val="28"/>
+                <w:szCs w:val="28"/>
+                <w:lang w:eastAsia="ru-RU" w:bidi="ru-RU"/>
+              </w:rPr>
+              <w:t>г.</w:t>
             </w:r>
           </w:p>
         </w:tc>
@@ -2332,7 +2322,34 @@
                 <w:szCs w:val="28"/>
                 <w:lang w:eastAsia="ru-RU" w:bidi="ru-RU"/>
               </w:rPr>
-              <w:t>1.05.23</w:t>
+              <w:t>1.05.</w:t>
+            </w:r>
+            <w:r>
+              <w:rPr>
+                <w:rFonts w:ascii="Times New Roman" w:eastAsia="Times New Roman" w:hAnsi="Times New Roman" w:cs="Times New Roman"/>
+                <w:sz w:val="28"/>
+                <w:szCs w:val="28"/>
+                <w:lang w:eastAsia="ru-RU" w:bidi="ru-RU"/>
+              </w:rPr>
+              <w:t>20</w:t>
+            </w:r>
+            <w:r>
+              <w:rPr>
+                <w:rFonts w:ascii="Times New Roman" w:eastAsia="Times New Roman" w:hAnsi="Times New Roman" w:cs="Times New Roman"/>
+                <w:sz w:val="28"/>
+                <w:szCs w:val="28"/>
+                <w:lang w:eastAsia="ru-RU" w:bidi="ru-RU"/>
+              </w:rPr>
+              <w:t>23</w:t>
+            </w:r>
+            <w:r>
+              <w:rPr>
+                <w:rFonts w:ascii="Times New Roman" w:eastAsia="Times New Roman" w:hAnsi="Times New Roman" w:cs="Times New Roman"/>
+                <w:sz w:val="28"/>
+                <w:szCs w:val="28"/>
+                <w:lang w:eastAsia="ru-RU" w:bidi="ru-RU"/>
+              </w:rPr>
+              <w:t>г.</w:t>
             </w:r>
           </w:p>
         </w:tc>
@@ -2573,33 +2590,21 @@
               <w:widowControl w:val="0"/>
               <w:autoSpaceDE w:val="0"/>
               <w:autoSpaceDN w:val="0"/>
-              <w:jc w:val="center"/>
-              <w:rPr>
-                <w:rFonts w:ascii="Times New Roman" w:eastAsia="Times New Roman" w:hAnsi="Times New Roman" w:cs="Times New Roman"/>
-                <w:sz w:val="28"/>
-                <w:szCs w:val="28"/>
-                <w:lang w:eastAsia="ru-RU" w:bidi="ru-RU"/>
-              </w:rPr>
-            </w:pPr>
-            <w:proofErr w:type="spellStart"/>
-            <w:r>
-              <w:rPr>
-                <w:rFonts w:ascii="Times New Roman" w:eastAsia="Times New Roman" w:hAnsi="Times New Roman" w:cs="Times New Roman"/>
-                <w:sz w:val="28"/>
-                <w:szCs w:val="28"/>
-                <w:lang w:eastAsia="ru-RU" w:bidi="ru-RU"/>
-              </w:rPr>
-              <w:t>Аршинский</w:t>
-            </w:r>
-            <w:proofErr w:type="spellEnd"/>
-            <w:r>
-              <w:rPr>
-                <w:rFonts w:ascii="Times New Roman" w:eastAsia="Times New Roman" w:hAnsi="Times New Roman" w:cs="Times New Roman"/>
-                <w:sz w:val="28"/>
-                <w:szCs w:val="28"/>
-                <w:lang w:eastAsia="ru-RU" w:bidi="ru-RU"/>
-              </w:rPr>
-              <w:t xml:space="preserve"> В.Л.</w:t>
+              <w:rPr>
+                <w:rFonts w:ascii="Times New Roman" w:eastAsia="Times New Roman" w:hAnsi="Times New Roman" w:cs="Times New Roman"/>
+                <w:sz w:val="28"/>
+                <w:szCs w:val="28"/>
+                <w:lang w:eastAsia="ru-RU" w:bidi="ru-RU"/>
+              </w:rPr>
+            </w:pPr>
+            <w:r>
+              <w:rPr>
+                <w:rFonts w:ascii="Times New Roman" w:eastAsia="Times New Roman" w:hAnsi="Times New Roman" w:cs="Times New Roman"/>
+                <w:sz w:val="28"/>
+                <w:szCs w:val="28"/>
+                <w:lang w:eastAsia="ru-RU" w:bidi="ru-RU"/>
+              </w:rPr>
+              <w:t>Аршинский В.Л.</w:t>
             </w:r>
           </w:p>
         </w:tc>
@@ -2697,7 +2702,6 @@
               <w:widowControl w:val="0"/>
               <w:autoSpaceDE w:val="0"/>
               <w:autoSpaceDN w:val="0"/>
-              <w:jc w:val="center"/>
               <w:rPr>
                 <w:rFonts w:ascii="Times New Roman" w:eastAsia="Times New Roman" w:hAnsi="Times New Roman" w:cs="Times New Roman"/>
                 <w:sz w:val="28"/>
